--- a/reports/Student5/D04/INDIVIDUAL ANALYSIS REPORT.docx
+++ b/reports/Student5/D04/INDIVIDUAL ANALYSIS REPORT.docx
@@ -1553,6 +1553,12 @@
                 <w:rFonts w:ascii="Aptos" w:eastAsia="Aptos" w:hAnsi="Aptos" w:cs="Aptos"/>
               </w:rPr>
             </w:pPr>
+            <w:r>
+              <w:rPr>
+                <w:rFonts w:ascii="Aptos" w:eastAsia="Aptos" w:hAnsi="Aptos" w:cs="Aptos"/>
+              </w:rPr>
+              <w:t>V1R2</w:t>
+            </w:r>
           </w:p>
         </w:tc>
         <w:tc>
@@ -1570,6 +1576,12 @@
                 <w:rFonts w:ascii="Aptos" w:eastAsia="Aptos" w:hAnsi="Aptos" w:cs="Aptos"/>
               </w:rPr>
             </w:pPr>
+            <w:r>
+              <w:rPr>
+                <w:rFonts w:ascii="Aptos" w:eastAsia="Aptos" w:hAnsi="Aptos" w:cs="Aptos"/>
+              </w:rPr>
+              <w:t>07/07/2024</w:t>
+            </w:r>
           </w:p>
         </w:tc>
         <w:tc>
@@ -1582,10 +1594,17 @@
           </w:tcPr>
           <w:p>
             <w:pPr>
+              <w:jc w:val="center"/>
               <w:rPr>
                 <w:rFonts w:ascii="Aptos" w:eastAsia="Aptos" w:hAnsi="Aptos" w:cs="Aptos"/>
               </w:rPr>
             </w:pPr>
+            <w:r>
+              <w:rPr>
+                <w:rFonts w:ascii="Aptos" w:eastAsia="Aptos" w:hAnsi="Aptos" w:cs="Aptos"/>
+              </w:rPr>
+              <w:t>Fixes for July</w:t>
+            </w:r>
           </w:p>
         </w:tc>
       </w:tr>
@@ -1721,6 +1740,16 @@
       </w:r>
       <w:r>
         <w:t>All tasks were completed without major issues and according to the estimated timeline.</w:t>
+      </w:r>
+    </w:p>
+    <w:p>
+      <w:pPr>
+        <w:rPr>
+          <w:u w:val="single"/>
+        </w:rPr>
+      </w:pPr>
+      <w:r>
+        <w:t>After reviewing the mistakes, I’ve completed links issues as well as doing new tests.</w:t>
       </w:r>
     </w:p>
     <w:p>

--- a/reports/Student5/D04/INDIVIDUAL ANALYSIS REPORT.docx
+++ b/reports/Student5/D04/INDIVIDUAL ANALYSIS REPORT.docx
@@ -266,13 +266,7 @@
               <w:rPr>
                 <w:rFonts w:ascii="Aptos" w:eastAsia="Aptos" w:hAnsi="Aptos" w:cs="Aptos"/>
               </w:rPr>
-              <w:t>2</w:t>
-            </w:r>
-            <w:r>
-              <w:rPr>
-                <w:rFonts w:ascii="Aptos" w:eastAsia="Aptos" w:hAnsi="Aptos" w:cs="Aptos"/>
-              </w:rPr>
-              <w:t>7</w:t>
+              <w:t>07</w:t>
             </w:r>
             <w:r>
               <w:rPr>
@@ -284,13 +278,7 @@
               <w:rPr>
                 <w:rFonts w:ascii="Aptos" w:eastAsia="Aptos" w:hAnsi="Aptos" w:cs="Aptos"/>
               </w:rPr>
-              <w:t>0</w:t>
-            </w:r>
-            <w:r>
-              <w:rPr>
-                <w:rFonts w:ascii="Aptos" w:eastAsia="Aptos" w:hAnsi="Aptos" w:cs="Aptos"/>
-              </w:rPr>
-              <w:t>5</w:t>
+              <w:t>10</w:t>
             </w:r>
             <w:r>
               <w:rPr>
@@ -1622,10 +1610,17 @@
           </w:tcPr>
           <w:p>
             <w:pPr>
+              <w:jc w:val="center"/>
               <w:rPr>
                 <w:rFonts w:ascii="Aptos" w:eastAsia="Aptos" w:hAnsi="Aptos" w:cs="Aptos"/>
               </w:rPr>
             </w:pPr>
+            <w:r>
+              <w:rPr>
+                <w:rFonts w:ascii="Aptos" w:eastAsia="Aptos" w:hAnsi="Aptos" w:cs="Aptos"/>
+              </w:rPr>
+              <w:t>V2r0</w:t>
+            </w:r>
           </w:p>
         </w:tc>
         <w:tc>
@@ -1638,10 +1633,17 @@
           </w:tcPr>
           <w:p>
             <w:pPr>
+              <w:jc w:val="center"/>
               <w:rPr>
                 <w:rFonts w:ascii="Aptos" w:eastAsia="Aptos" w:hAnsi="Aptos" w:cs="Aptos"/>
               </w:rPr>
             </w:pPr>
+            <w:r>
+              <w:rPr>
+                <w:rFonts w:ascii="Aptos" w:eastAsia="Aptos" w:hAnsi="Aptos" w:cs="Aptos"/>
+              </w:rPr>
+              <w:t>06/10/2024</w:t>
+            </w:r>
           </w:p>
         </w:tc>
         <w:tc>
@@ -1654,10 +1656,17 @@
           </w:tcPr>
           <w:p>
             <w:pPr>
+              <w:jc w:val="center"/>
               <w:rPr>
                 <w:rFonts w:ascii="Aptos" w:eastAsia="Aptos" w:hAnsi="Aptos" w:cs="Aptos"/>
               </w:rPr>
             </w:pPr>
+            <w:r>
+              <w:rPr>
+                <w:rFonts w:ascii="Aptos" w:eastAsia="Aptos" w:hAnsi="Aptos" w:cs="Aptos"/>
+              </w:rPr>
+              <w:t>-</w:t>
+            </w:r>
           </w:p>
         </w:tc>
       </w:tr>
@@ -1743,13 +1752,18 @@
       </w:r>
     </w:p>
     <w:p>
+      <w:r>
+        <w:t>After reviewing the mistakes, I’ve completed links issues as well as doing new tests.</w:t>
+      </w:r>
+    </w:p>
+    <w:p>
       <w:pPr>
         <w:rPr>
           <w:u w:val="single"/>
         </w:rPr>
       </w:pPr>
       <w:r>
-        <w:t>After reviewing the mistakes, I’ve completed links issues as well as doing new tests.</w:t>
+        <w:t>After the new mistakes, I’ve implemented new indexes and fixes some functionality.</w:t>
       </w:r>
     </w:p>
     <w:p>
